--- a/demo.docx
+++ b/demo.docx
@@ -15,7 +15,7 @@
         <w:pStyle w:val="BodyText"/>
       </w:pPr>
       <w:r>
-        <w:t xml:space="preserve">hola</w:t>
+        <w:t xml:space="preserve">caca</w:t>
       </w:r>
     </w:p>
     <w:sectPr>

--- a/demo.docx
+++ b/demo.docx
@@ -15,7 +15,7 @@
         <w:pStyle w:val="BodyText"/>
       </w:pPr>
       <w:r>
-        <w:t xml:space="preserve">caca</w:t>
+        <w:t xml:space="preserve">cacacaca</w:t>
       </w:r>
     </w:p>
     <w:sectPr>
